--- a/premia.docx
+++ b/premia.docx
@@ -1,6 +1,6 @@
 
 <file path=word/document.xml><?xml version="1.0" encoding="utf-8"?>
-<w:document xmlns:wpc="http://schemas.microsoft.com/office/word/2010/wordprocessingCanvas" xmlns:cx="http://schemas.microsoft.com/office/drawing/2014/chartex" xmlns:cx1="http://schemas.microsoft.com/office/drawing/2015/9/8/chartex" xmlns:cx2="http://schemas.microsoft.com/office/drawing/2015/10/21/chartex" xmlns:cx3="http://schemas.microsoft.com/office/drawing/2016/5/9/chartex" xmlns:cx4="http://schemas.microsoft.com/office/drawing/2016/5/10/chartex" xmlns:cx5="http://schemas.microsoft.com/office/drawing/2016/5/11/chartex" xmlns:cx6="http://schemas.microsoft.com/office/drawing/2016/5/12/chartex" xmlns:cx7="http://schemas.microsoft.com/office/drawing/2016/5/13/chartex" xmlns:cx8="http://schemas.microsoft.com/office/drawing/2016/5/14/chartex" xmlns:mc="http://schemas.openxmlformats.org/markup-compatibility/2006" xmlns:aink="http://schemas.microsoft.com/office/drawing/2016/ink" xmlns:am3d="http://schemas.microsoft.com/office/drawing/2017/model3d" xmlns:o="urn:schemas-microsoft-com:office:office" xmlns:oel="http://schemas.microsoft.com/office/2019/extlst" xmlns:r="http://schemas.openxmlformats.org/officeDocument/2006/relationships" xmlns:m="http://schemas.openxmlformats.org/officeDocument/2006/math" xmlns:v="urn:schemas-microsoft-com:vml" xmlns:wp14="http://schemas.microsoft.com/office/word/2010/wordprocessingDrawing" xmlns:wp="http://schemas.openxmlformats.org/drawingml/2006/wordprocessingDrawing" xmlns:w10="urn:schemas-microsoft-com:office:word" xmlns:w="http://schemas.openxmlformats.org/wordprocessingml/2006/main" xmlns:w14="http://schemas.microsoft.com/office/word/2010/wordml" xmlns:w15="http://schemas.microsoft.com/office/word/2012/wordml" xmlns:w16cex="http://schemas.microsoft.com/office/word/2018/wordml/cex" xmlns:w16cid="http://schemas.microsoft.com/office/word/2016/wordml/cid" xmlns:w16="http://schemas.microsoft.com/office/word/2018/wordml" xmlns:w16sdtdh="http://schemas.microsoft.com/office/word/2020/wordml/sdtdatahash" xmlns:w16se="http://schemas.microsoft.com/office/word/2015/wordml/symex" xmlns:wpg="http://schemas.microsoft.com/office/word/2010/wordprocessingGroup" xmlns:wpi="http://schemas.microsoft.com/office/word/2010/wordprocessingInk" xmlns:wne="http://schemas.microsoft.com/office/word/2006/wordml" xmlns:wps="http://schemas.microsoft.com/office/word/2010/wordprocessingShape" mc:Ignorable="w14 w15 w16se w16cid w16 w16cex w16sdtdh wp14">
+<w:document xmlns:wpc="http://schemas.microsoft.com/office/word/2010/wordprocessingCanvas" xmlns:cx="http://schemas.microsoft.com/office/drawing/2014/chartex" xmlns:cx1="http://schemas.microsoft.com/office/drawing/2015/9/8/chartex" xmlns:cx2="http://schemas.microsoft.com/office/drawing/2015/10/21/chartex" xmlns:cx3="http://schemas.microsoft.com/office/drawing/2016/5/9/chartex" xmlns:cx4="http://schemas.microsoft.com/office/drawing/2016/5/10/chartex" xmlns:cx5="http://schemas.microsoft.com/office/drawing/2016/5/11/chartex" xmlns:cx6="http://schemas.microsoft.com/office/drawing/2016/5/12/chartex" xmlns:cx7="http://schemas.microsoft.com/office/drawing/2016/5/13/chartex" xmlns:cx8="http://schemas.microsoft.com/office/drawing/2016/5/14/chartex" xmlns:mc="http://schemas.openxmlformats.org/markup-compatibility/2006" xmlns:aink="http://schemas.microsoft.com/office/drawing/2016/ink" xmlns:am3d="http://schemas.microsoft.com/office/drawing/2017/model3d" xmlns:o="urn:schemas-microsoft-com:office:office" xmlns:oel="http://schemas.microsoft.com/office/2019/extlst" xmlns:r="http://schemas.openxmlformats.org/officeDocument/2006/relationships" xmlns:m="http://schemas.openxmlformats.org/officeDocument/2006/math" xmlns:v="urn:schemas-microsoft-com:vml" xmlns:wp14="http://schemas.microsoft.com/office/word/2010/wordprocessingDrawing" xmlns:wp="http://schemas.openxmlformats.org/drawingml/2006/wordprocessingDrawing" xmlns:w10="urn:schemas-microsoft-com:office:word" xmlns:w="http://schemas.openxmlformats.org/wordprocessingml/2006/main" xmlns:w14="http://schemas.microsoft.com/office/word/2010/wordml" xmlns:w15="http://schemas.microsoft.com/office/word/2012/wordml" xmlns:w16cex="http://schemas.microsoft.com/office/word/2018/wordml/cex" xmlns:w16cid="http://schemas.microsoft.com/office/word/2016/wordml/cid" xmlns:w16="http://schemas.microsoft.com/office/word/2018/wordml" xmlns:w16du="http://schemas.microsoft.com/office/word/2023/wordml/word16du" xmlns:w16sdtdh="http://schemas.microsoft.com/office/word/2020/wordml/sdtdatahash" xmlns:w16se="http://schemas.microsoft.com/office/word/2015/wordml/symex" xmlns:wpg="http://schemas.microsoft.com/office/word/2010/wordprocessingGroup" xmlns:wpi="http://schemas.microsoft.com/office/word/2010/wordprocessingInk" xmlns:wne="http://schemas.microsoft.com/office/word/2006/wordml" xmlns:wps="http://schemas.microsoft.com/office/word/2010/wordprocessingShape" mc:Ignorable="w14 w15 w16se w16cid w16 w16cex w16sdtdh wp14">
   <w:body>
     <w:tbl>
       <w:tblPr>
@@ -391,17 +391,7 @@
                 <w:szCs w:val="19"/>
                 <w:lang w:eastAsia="en-US"/>
               </w:rPr>
-              <w:t>O</w:t>
-            </w:r>
-            <w:r>
-              <w:rPr>
-                <w:rFonts w:ascii="Cascadia Mono" w:eastAsiaTheme="minorHAnsi" w:hAnsi="Cascadia Mono" w:cs="Cascadia Mono"/>
-                <w:color w:val="000000" w:themeColor="text1"/>
-                <w:sz w:val="19"/>
-                <w:szCs w:val="19"/>
-                <w:lang w:eastAsia="en-US"/>
-              </w:rPr>
-              <w:t>rgname</w:t>
+              <w:t>Orgname</w:t>
             </w:r>
             <w:proofErr w:type="spellEnd"/>
             <w:r>
@@ -542,14 +532,14 @@
         <w:tblLook w:val="0000" w:firstRow="0" w:lastRow="0" w:firstColumn="0" w:lastColumn="0" w:noHBand="0" w:noVBand="0"/>
       </w:tblPr>
       <w:tblGrid>
-        <w:gridCol w:w="5110"/>
-        <w:gridCol w:w="2119"/>
-        <w:gridCol w:w="2121"/>
+        <w:gridCol w:w="5812"/>
+        <w:gridCol w:w="2126"/>
+        <w:gridCol w:w="1412"/>
       </w:tblGrid>
       <w:tr>
         <w:tc>
           <w:tcPr>
-            <w:tcW w:w="2733" w:type="pct"/>
+            <w:tcW w:w="3108" w:type="pct"/>
             <w:tcBorders>
               <w:top w:val="nil"/>
               <w:left w:val="nil"/>
@@ -561,7 +551,7 @@
         </w:tc>
         <w:tc>
           <w:tcPr>
-            <w:tcW w:w="1133" w:type="pct"/>
+            <w:tcW w:w="1137" w:type="pct"/>
             <w:tcBorders>
               <w:top w:val="single" w:sz="4" w:space="0" w:color="auto"/>
               <w:left w:val="single" w:sz="4" w:space="0" w:color="auto"/>
@@ -588,7 +578,7 @@
         </w:tc>
         <w:tc>
           <w:tcPr>
-            <w:tcW w:w="1134" w:type="pct"/>
+            <w:tcW w:w="755" w:type="pct"/>
             <w:tcBorders>
               <w:top w:val="single" w:sz="4" w:space="0" w:color="auto"/>
               <w:left w:val="single" w:sz="4" w:space="0" w:color="auto"/>
@@ -617,18 +607,19 @@
       <w:tr>
         <w:tc>
           <w:tcPr>
-            <w:tcW w:w="2733" w:type="pct"/>
-            <w:tcBorders>
-              <w:top w:val="nil"/>
-              <w:left w:val="nil"/>
-              <w:bottom w:val="nil"/>
-              <w:right w:val="nil"/>
-            </w:tcBorders>
-            <w:vAlign w:val="bottom"/>
-          </w:tcPr>
-          <w:p>
-            <w:pPr>
-              <w:jc w:val="right"/>
+            <w:tcW w:w="3108" w:type="pct"/>
+            <w:tcBorders>
+              <w:top w:val="nil"/>
+              <w:left w:val="nil"/>
+              <w:bottom w:val="nil"/>
+              <w:right w:val="nil"/>
+            </w:tcBorders>
+            <w:vAlign w:val="bottom"/>
+          </w:tcPr>
+          <w:p>
+            <w:pPr>
+              <w:ind w:firstLine="3514"/>
+              <w:jc w:val="center"/>
               <w:rPr>
                 <w:b/>
               </w:rPr>
@@ -643,7 +634,7 @@
         </w:tc>
         <w:tc>
           <w:tcPr>
-            <w:tcW w:w="1133" w:type="pct"/>
+            <w:tcW w:w="1137" w:type="pct"/>
             <w:tcBorders>
               <w:top w:val="single" w:sz="4" w:space="0" w:color="auto"/>
               <w:left w:val="single" w:sz="4" w:space="0" w:color="auto"/>
@@ -696,7 +687,7 @@
         </w:tc>
         <w:tc>
           <w:tcPr>
-            <w:tcW w:w="1134" w:type="pct"/>
+            <w:tcW w:w="755" w:type="pct"/>
             <w:tcBorders>
               <w:top w:val="single" w:sz="4" w:space="0" w:color="auto"/>
               <w:left w:val="single" w:sz="4" w:space="0" w:color="auto"/>
